--- a/content-briefs-skill/output/ireland-betting-hub-writer-brief.docx
+++ b/content-briefs-skill/output/ireland-betting-hub-writer-brief.docx
@@ -1289,7 +1289,7 @@
         <w:br/>
         <w:t>├── Introduction (100-150 words)</w:t>
         <w:br/>
-        <w:t>├── Comparison Table (Interactive - 10 brands)</w:t>
+        <w:t>├── Comparison Table (10 brands - Phase 3 will add interactive features)</w:t>
         <w:br/>
         <w:t>├── Quick Answer Box (75-100 words)</w:t>
         <w:br/>

--- a/content-briefs-skill/output/ireland-betting-hub-writer-brief.docx
+++ b/content-briefs-skill/output/ireland-betting-hub-writer-brief.docx
@@ -1053,48 +1053,6 @@
           </w:tcPr>
           <w:p>
             <w:r>
-              <w:t>betting sites with free bets</w:t>
-            </w:r>
-          </w:p>
-        </w:tc>
-        <w:tc>
-          <w:tcPr>
-            <w:tcW w:type="dxa" w:w="2340"/>
-          </w:tcPr>
-          <w:p>
-            <w:r>
-              <w:t>100/mo</w:t>
-            </w:r>
-          </w:p>
-        </w:tc>
-        <w:tc>
-          <w:tcPr>
-            <w:tcW w:type="dxa" w:w="2340"/>
-          </w:tcPr>
-          <w:p>
-            <w:r>
-              <w:t>H2</w:t>
-            </w:r>
-          </w:p>
-        </w:tc>
-        <w:tc>
-          <w:tcPr>
-            <w:tcW w:type="dxa" w:w="2340"/>
-          </w:tcPr>
-          <w:p>
-            <w:r>
-              <w:t>Free Bets and Welcome Bonuses</w:t>
-            </w:r>
-          </w:p>
-        </w:tc>
-      </w:tr>
-      <w:tr>
-        <w:tc>
-          <w:tcPr>
-            <w:tcW w:type="dxa" w:w="2340"/>
-          </w:tcPr>
-          <w:p>
-            <w:r>
               <w:t>best online bookies</w:t>
             </w:r>
           </w:p>
@@ -1239,7 +1197,7 @@
           <w:rFonts w:ascii="Courier New" w:hAnsi="Courier New"/>
           <w:sz w:val="18"/>
         </w:rPr>
-        <w:t>best betting sites ireland, betting sites ireland, sports betting ireland, irish betting sites, online betting ireland, online betting sites ireland, best gambling sites ireland, irish bookies, horse betting sites, betting companies ireland, irish bookmakers, betting sites with free bets, best online bookies, best bookies ireland, best irish bookmakers, GAA betting, Cheltenham betting, Punchestown racing</w:t>
+        <w:t>best betting sites ireland, betting sites ireland, sports betting ireland, irish betting sites, online betting ireland, online betting sites ireland, best gambling sites ireland, irish bookies, horse betting sites, betting companies ireland, irish bookmakers, best online bookies, best bookies ireland, best irish bookmakers, GAA betting, Cheltenham betting, Punchestown racing</w:t>
       </w:r>
     </w:p>
     <w:p/>
@@ -1489,15 +1447,15 @@
         <w:br/>
         <w:t>│</w:t>
         <w:br/>
-        <w:t>├── H2: Free Bets and Welcome Bonuses (600-700 words)</w:t>
+        <w:t>├── H2: Welcome Bonuses Overview (300-400 words)</w:t>
         <w:br/>
-        <w:t>│   │   TARGET: "betting sites with free bets" (100/mo)</w:t>
+        <w:t>│   └── Brief overview of bonus types available</w:t>
         <w:br/>
-        <w:t>│   └── Detailed comparison of ALL 10 brands' welcome offers</w:t>
+        <w:t>│   └── Link to dedicated pages: /sport/betting/ireland/free-bets/ (detailed free bet comparison)</w:t>
         <w:br/>
-        <w:t>│   └── Include: T&amp;Cs, wagering requirements, min odds, expiry</w:t>
+        <w:t>│   └── Link to: /sport/betting/ireland/betting-offers/ (all offer types)</w:t>
         <w:br/>
-        <w:t>│   └── LINK: Bonus calculator tool</w:t>
+        <w:t>│   └── Focus: Why having multiple accounts matters for bonus shopping</w:t>
         <w:br/>
         <w:t>│</w:t>
         <w:br/>
@@ -3771,21 +3729,7 @@
           <w:color w:val="333333"/>
           <w:sz w:val="28"/>
         </w:rPr>
-        <w:t>FAQ 5: Which betting sites offer the best free bets in Ireland?</w:t>
-      </w:r>
-    </w:p>
-    <w:p>
-      <w:pPr>
-        <w:spacing w:after="120"/>
-      </w:pPr>
-      <w:r>
-        <w:rPr>
-          <w:b/>
-        </w:rPr>
-        <w:t>Target Keyword:</w:t>
-      </w:r>
-      <w:r>
-        <w:t xml:space="preserve"> "betting sites with free bets" (100/mo)</w:t>
+        <w:t>FAQ 5: What types of bonuses do Irish betting sites offer?</w:t>
       </w:r>
     </w:p>
     <w:p>
@@ -3821,7 +3765,7 @@
         <w:ind w:left="360"/>
       </w:pPr>
       <w:r>
-        <w:t>Name top 3-5 sites with best free bet offers</w:t>
+        <w:t>List bonus types: Welcome bonuses, deposit matches, cashback, enhanced odds</w:t>
       </w:r>
     </w:p>
     <w:p>
@@ -3831,7 +3775,7 @@
         <w:ind w:left="360"/>
       </w:pPr>
       <w:r>
-        <w:t>Example offers (be specific)</w:t>
+        <w:t>Explain that each site has different offers</w:t>
       </w:r>
     </w:p>
     <w:p>
@@ -3841,7 +3785,7 @@
         <w:ind w:left="360"/>
       </w:pPr>
       <w:r>
-        <w:t>Explain typical wagering requirements (30x-40x)</w:t>
+        <w:t>Mention importance of reading terms &amp; conditions</w:t>
       </w:r>
     </w:p>
     <w:p>
@@ -3851,7 +3795,7 @@
         <w:ind w:left="360"/>
       </w:pPr>
       <w:r>
-        <w:t>Mention minimum odds requirements</w:t>
+        <w:t>Link to dedicated pages: /sport/betting/ireland/free-bets/ and /sport/betting/ireland/betting-offers/</w:t>
       </w:r>
     </w:p>
     <w:p>
@@ -3861,17 +3805,7 @@
         <w:ind w:left="360"/>
       </w:pPr>
       <w:r>
-        <w:t>Link to full T&amp;Cs section</w:t>
-      </w:r>
-    </w:p>
-    <w:p>
-      <w:pPr>
-        <w:pStyle w:val="ListBullet"/>
-        <w:spacing w:after="60"/>
-        <w:ind w:left="360"/>
-      </w:pPr>
-      <w:r>
-        <w:t>Link to bonus calculator tool</w:t>
+        <w:t>Note: Bonus value depends on wagering requirements</w:t>
       </w:r>
     </w:p>
     <w:p/>
@@ -4616,7 +4550,7 @@
           </w:tcPr>
           <w:p>
             <w:r>
-              <w:t>best betting apps</w:t>
+              <w:t>best betting apps ireland</w:t>
             </w:r>
           </w:p>
         </w:tc>
@@ -4626,7 +4560,7 @@
           </w:tcPr>
           <w:p>
             <w:r>
-              <w:t>/sport/betting/apps/</w:t>
+              <w:t>/sport/betting/ireland/betting-apps/</w:t>
             </w:r>
           </w:p>
         </w:tc>
@@ -4637,6 +4571,70 @@
           <w:p>
             <w:r>
               <w:t>Mobile Betting Apps section</w:t>
+            </w:r>
+          </w:p>
+        </w:tc>
+      </w:tr>
+      <w:tr>
+        <w:tc>
+          <w:tcPr>
+            <w:tcW w:type="dxa" w:w="3120"/>
+          </w:tcPr>
+          <w:p>
+            <w:r>
+              <w:t>free bets ireland</w:t>
+            </w:r>
+          </w:p>
+        </w:tc>
+        <w:tc>
+          <w:tcPr>
+            <w:tcW w:type="dxa" w:w="3120"/>
+          </w:tcPr>
+          <w:p>
+            <w:r>
+              <w:t>/sport/betting/ireland/free-bets/</w:t>
+            </w:r>
+          </w:p>
+        </w:tc>
+        <w:tc>
+          <w:tcPr>
+            <w:tcW w:type="dxa" w:w="3120"/>
+          </w:tcPr>
+          <w:p>
+            <w:r>
+              <w:t>Welcome Bonuses Overview section</w:t>
+            </w:r>
+          </w:p>
+        </w:tc>
+      </w:tr>
+      <w:tr>
+        <w:tc>
+          <w:tcPr>
+            <w:tcW w:type="dxa" w:w="3120"/>
+          </w:tcPr>
+          <w:p>
+            <w:r>
+              <w:t>betting offers ireland</w:t>
+            </w:r>
+          </w:p>
+        </w:tc>
+        <w:tc>
+          <w:tcPr>
+            <w:tcW w:type="dxa" w:w="3120"/>
+          </w:tcPr>
+          <w:p>
+            <w:r>
+              <w:t>/sport/betting/ireland/betting-offers/</w:t>
+            </w:r>
+          </w:p>
+        </w:tc>
+        <w:tc>
+          <w:tcPr>
+            <w:tcW w:type="dxa" w:w="3120"/>
+          </w:tcPr>
+          <w:p>
+            <w:r>
+              <w:t>Welcome Bonuses Overview section</w:t>
             </w:r>
           </w:p>
         </w:tc>
@@ -4700,7 +4698,7 @@
           </w:tcPr>
           <w:p>
             <w:r>
-              <w:t>Free Bets section</w:t>
+              <w:t>Sports Betting section</w:t>
             </w:r>
           </w:p>
         </w:tc>
@@ -4732,7 +4730,7 @@
           </w:tcPr>
           <w:p>
             <w:r>
-              <w:t>Free Bets section</w:t>
+              <w:t>Welcome Bonuses Overview section</w:t>
             </w:r>
           </w:p>
         </w:tc>
@@ -6138,7 +6136,7 @@
         <w:ind w:left="360"/>
       </w:pPr>
       <w:r>
-        <w:t>[ ] All 14 secondary keywords mapped to sections</w:t>
+        <w:t>[ ] All 13 secondary keywords mapped to sections (removed "betting sites with free bets" - belongs to free-bets page)</w:t>
       </w:r>
     </w:p>
     <w:p>

--- a/content-briefs-skill/output/ireland-betting-hub-writer-brief.docx
+++ b/content-briefs-skill/output/ireland-betting-hub-writer-brief.docx
@@ -1451,7 +1451,7 @@
         <w:br/>
         <w:t>│   └── Brief overview of bonus types available</w:t>
         <w:br/>
-        <w:t>│   └── Link to dedicated pages: /sport/betting/ireland/free-bets/ (detailed free bet comparison)</w:t>
+        <w:t>│   └── Link to dedicated pages: /sport/betting/ireland/free-bets.htm (detailed free bet comparison)</w:t>
         <w:br/>
         <w:t>│   └── Link to: /sport/betting/ireland/betting-offers/ (all offer types)</w:t>
         <w:br/>
@@ -3795,7 +3795,7 @@
         <w:ind w:left="360"/>
       </w:pPr>
       <w:r>
-        <w:t>Link to dedicated pages: /sport/betting/ireland/free-bets/ and /sport/betting/ireland/betting-offers/</w:t>
+        <w:t>Link to dedicated pages: /sport/betting/ireland/free-bets.htm and /sport/betting/ireland/betting-offers/</w:t>
       </w:r>
     </w:p>
     <w:p>
@@ -4560,7 +4560,7 @@
           </w:tcPr>
           <w:p>
             <w:r>
-              <w:t>/sport/betting/ireland/betting-apps/</w:t>
+              <w:t>/sport/betting/ireland/betting-apps.htm</w:t>
             </w:r>
           </w:p>
         </w:tc>
@@ -4592,7 +4592,7 @@
           </w:tcPr>
           <w:p>
             <w:r>
-              <w:t>/sport/betting/ireland/free-bets/</w:t>
+              <w:t>/sport/betting/ireland/free-bets.htm</w:t>
             </w:r>
           </w:p>
         </w:tc>
@@ -4688,7 +4688,7 @@
           </w:tcPr>
           <w:p>
             <w:r>
-              <w:t>/sport/betting/calculators/parlay/</w:t>
+              <w:t>/sport/betting-tools/parlay-calculator.htm/</w:t>
             </w:r>
           </w:p>
         </w:tc>
@@ -5085,7 +5085,7 @@
         <w:ind w:left="360"/>
       </w:pPr>
       <w:r>
-        <w:t>URL: /sport/betting/calculators/parlay/</w:t>
+        <w:t>URL: /sport/betting-tools/parlay-calculator.htm/</w:t>
       </w:r>
     </w:p>
     <w:p>

--- a/content-briefs-skill/output/ireland-betting-hub-writer-brief.docx
+++ b/content-briefs-skill/output/ireland-betting-hub-writer-brief.docx
@@ -4614,70 +4614,6 @@
           </w:tcPr>
           <w:p>
             <w:r>
-              <w:t>betting offers ireland</w:t>
-            </w:r>
-          </w:p>
-        </w:tc>
-        <w:tc>
-          <w:tcPr>
-            <w:tcW w:type="dxa" w:w="3120"/>
-          </w:tcPr>
-          <w:p>
-            <w:r>
-              <w:t>/sport/betting/ireland/betting-offers/</w:t>
-            </w:r>
-          </w:p>
-        </w:tc>
-        <w:tc>
-          <w:tcPr>
-            <w:tcW w:type="dxa" w:w="3120"/>
-          </w:tcPr>
-          <w:p>
-            <w:r>
-              <w:t>Welcome Bonuses Overview section</w:t>
-            </w:r>
-          </w:p>
-        </w:tc>
-      </w:tr>
-      <w:tr>
-        <w:tc>
-          <w:tcPr>
-            <w:tcW w:type="dxa" w:w="3120"/>
-          </w:tcPr>
-          <w:p>
-            <w:r>
-              <w:t>betting odds explained</w:t>
-            </w:r>
-          </w:p>
-        </w:tc>
-        <w:tc>
-          <w:tcPr>
-            <w:tcW w:type="dxa" w:w="3120"/>
-          </w:tcPr>
-          <w:p>
-            <w:r>
-              <w:t>/sport/betting/odds/</w:t>
-            </w:r>
-          </w:p>
-        </w:tc>
-        <w:tc>
-          <w:tcPr>
-            <w:tcW w:type="dxa" w:w="3120"/>
-          </w:tcPr>
-          <w:p>
-            <w:r>
-              <w:t>How We Test section</w:t>
-            </w:r>
-          </w:p>
-        </w:tc>
-      </w:tr>
-      <w:tr>
-        <w:tc>
-          <w:tcPr>
-            <w:tcW w:type="dxa" w:w="3120"/>
-          </w:tcPr>
-          <w:p>
-            <w:r>
               <w:t>parlay calculator</w:t>
             </w:r>
           </w:p>
@@ -4688,7 +4624,7 @@
           </w:tcPr>
           <w:p>
             <w:r>
-              <w:t>/sport/betting-tools/parlay-calculator.htm/</w:t>
+              <w:t>/sport/betting-tools/parlay-calculator.htm</w:t>
             </w:r>
           </w:p>
         </w:tc>
@@ -4710,7 +4646,7 @@
           </w:tcPr>
           <w:p>
             <w:r>
-              <w:t>betting bonus calculator</w:t>
+              <w:t>odds calculator</w:t>
             </w:r>
           </w:p>
         </w:tc>
@@ -4720,7 +4656,7 @@
           </w:tcPr>
           <w:p>
             <w:r>
-              <w:t>/sport/betting/calculators/bonus/</w:t>
+              <w:t>/sport/betting-tools/odds-calculator.htm</w:t>
             </w:r>
           </w:p>
         </w:tc>
@@ -4730,7 +4666,7 @@
           </w:tcPr>
           <w:p>
             <w:r>
-              <w:t>Welcome Bonuses Overview section</w:t>
+              <w:t>Sports Betting section</w:t>
             </w:r>
           </w:p>
         </w:tc>
@@ -4742,7 +4678,7 @@
           </w:tcPr>
           <w:p>
             <w:r>
-              <w:t>live betting guide</w:t>
+              <w:t>responsible gambling</w:t>
             </w:r>
           </w:p>
         </w:tc>
@@ -4752,135 +4688,7 @@
           </w:tcPr>
           <w:p>
             <w:r>
-              <w:t>/sport/betting/live/</w:t>
-            </w:r>
-          </w:p>
-        </w:tc>
-        <w:tc>
-          <w:tcPr>
-            <w:tcW w:type="dxa" w:w="3120"/>
-          </w:tcPr>
-          <w:p>
-            <w:r>
-              <w:t>Brand reviews (live betting features)</w:t>
-            </w:r>
-          </w:p>
-        </w:tc>
-      </w:tr>
-      <w:tr>
-        <w:tc>
-          <w:tcPr>
-            <w:tcW w:type="dxa" w:w="3120"/>
-          </w:tcPr>
-          <w:p>
-            <w:r>
-              <w:t>horse racing betting explained</w:t>
-            </w:r>
-          </w:p>
-        </w:tc>
-        <w:tc>
-          <w:tcPr>
-            <w:tcW w:type="dxa" w:w="3120"/>
-          </w:tcPr>
-          <w:p>
-            <w:r>
-              <w:t>/sport/betting/horse-racing/</w:t>
-            </w:r>
-          </w:p>
-        </w:tc>
-        <w:tc>
-          <w:tcPr>
-            <w:tcW w:type="dxa" w:w="3120"/>
-          </w:tcPr>
-          <w:p>
-            <w:r>
-              <w:t>Horse Racing section</w:t>
-            </w:r>
-          </w:p>
-        </w:tc>
-      </w:tr>
-      <w:tr>
-        <w:tc>
-          <w:tcPr>
-            <w:tcW w:type="dxa" w:w="3120"/>
-          </w:tcPr>
-          <w:p>
-            <w:r>
-              <w:t>football betting tips</w:t>
-            </w:r>
-          </w:p>
-        </w:tc>
-        <w:tc>
-          <w:tcPr>
-            <w:tcW w:type="dxa" w:w="3120"/>
-          </w:tcPr>
-          <w:p>
-            <w:r>
-              <w:t>/sport/betting/football/</w:t>
-            </w:r>
-          </w:p>
-        </w:tc>
-        <w:tc>
-          <w:tcPr>
-            <w:tcW w:type="dxa" w:w="3120"/>
-          </w:tcPr>
-          <w:p>
-            <w:r>
-              <w:t>Sports Betting Overview</w:t>
-            </w:r>
-          </w:p>
-        </w:tc>
-      </w:tr>
-      <w:tr>
-        <w:tc>
-          <w:tcPr>
-            <w:tcW w:type="dxa" w:w="3120"/>
-          </w:tcPr>
-          <w:p>
-            <w:r>
-              <w:t>rugby betting guide</w:t>
-            </w:r>
-          </w:p>
-        </w:tc>
-        <w:tc>
-          <w:tcPr>
-            <w:tcW w:type="dxa" w:w="3120"/>
-          </w:tcPr>
-          <w:p>
-            <w:r>
-              <w:t>/sport/betting/rugby/</w:t>
-            </w:r>
-          </w:p>
-        </w:tc>
-        <w:tc>
-          <w:tcPr>
-            <w:tcW w:type="dxa" w:w="3120"/>
-          </w:tcPr>
-          <w:p>
-            <w:r>
-              <w:t>Sports Betting Overview</w:t>
-            </w:r>
-          </w:p>
-        </w:tc>
-      </w:tr>
-      <w:tr>
-        <w:tc>
-          <w:tcPr>
-            <w:tcW w:type="dxa" w:w="3120"/>
-          </w:tcPr>
-          <w:p>
-            <w:r>
-              <w:t>responsible gambling tools</w:t>
-            </w:r>
-          </w:p>
-        </w:tc>
-        <w:tc>
-          <w:tcPr>
-            <w:tcW w:type="dxa" w:w="3120"/>
-          </w:tcPr>
-          <w:p>
-            <w:r>
-              <w:t>/sport/betting/responsible-gambling/</w:t>
+              <w:t>/sport/betting/responsible-gambling.htm</w:t>
             </w:r>
           </w:p>
         </w:tc>
@@ -4902,7 +4710,7 @@
           </w:tcPr>
           <w:p>
             <w:r>
-              <w:t>betting site reviews</w:t>
+              <w:t>Lunubet review</w:t>
             </w:r>
           </w:p>
         </w:tc>
@@ -4912,7 +4720,7 @@
           </w:tcPr>
           <w:p>
             <w:r>
-              <w:t>/sport/betting/reviews/</w:t>
+              <w:t>/sport/betting/ireland/lunubet-review.htm</w:t>
             </w:r>
           </w:p>
         </w:tc>
@@ -4922,7 +4730,7 @@
           </w:tcPr>
           <w:p>
             <w:r>
-              <w:t>How We Test section</w:t>
+              <w:t>Comparison section</w:t>
             </w:r>
           </w:p>
         </w:tc>
@@ -4934,7 +4742,7 @@
           </w:tcPr>
           <w:p>
             <w:r>
-              <w:t>sports betting terms</w:t>
+              <w:t>Betalright review</w:t>
             </w:r>
           </w:p>
         </w:tc>
@@ -4944,7 +4752,7 @@
           </w:tcPr>
           <w:p>
             <w:r>
-              <w:t>/sport/betting/glossary/</w:t>
+              <w:t>/sport/betting/ireland/betalright-review.htm</w:t>
             </w:r>
           </w:p>
         </w:tc>
@@ -4954,7 +4762,7 @@
           </w:tcPr>
           <w:p>
             <w:r>
-              <w:t>Introduction or How We Test</w:t>
+              <w:t>Comparison section</w:t>
             </w:r>
           </w:p>
         </w:tc>
@@ -4966,7 +4774,7 @@
           </w:tcPr>
           <w:p>
             <w:r>
-              <w:t>betting strategies</w:t>
+              <w:t>Casina review</w:t>
             </w:r>
           </w:p>
         </w:tc>
@@ -4976,7 +4784,7 @@
           </w:tcPr>
           <w:p>
             <w:r>
-              <w:t>/sport/betting/strategies/</w:t>
+              <w:t>/sport/betting/ireland/casina-review.htm</w:t>
             </w:r>
           </w:p>
         </w:tc>
@@ -4986,7 +4794,135 @@
           </w:tcPr>
           <w:p>
             <w:r>
-              <w:t>Sports Betting Overview</w:t>
+              <w:t>Comparison section</w:t>
+            </w:r>
+          </w:p>
+        </w:tc>
+      </w:tr>
+      <w:tr>
+        <w:tc>
+          <w:tcPr>
+            <w:tcW w:type="dxa" w:w="3120"/>
+          </w:tcPr>
+          <w:p>
+            <w:r>
+              <w:t>Festival Play review</w:t>
+            </w:r>
+          </w:p>
+        </w:tc>
+        <w:tc>
+          <w:tcPr>
+            <w:tcW w:type="dxa" w:w="3120"/>
+          </w:tcPr>
+          <w:p>
+            <w:r>
+              <w:t>/sport/betting/ireland/festivalplay-review.htm</w:t>
+            </w:r>
+          </w:p>
+        </w:tc>
+        <w:tc>
+          <w:tcPr>
+            <w:tcW w:type="dxa" w:w="3120"/>
+          </w:tcPr>
+          <w:p>
+            <w:r>
+              <w:t>Comparison section</w:t>
+            </w:r>
+          </w:p>
+        </w:tc>
+      </w:tr>
+      <w:tr>
+        <w:tc>
+          <w:tcPr>
+            <w:tcW w:type="dxa" w:w="3120"/>
+          </w:tcPr>
+          <w:p>
+            <w:r>
+              <w:t>Millioner review</w:t>
+            </w:r>
+          </w:p>
+        </w:tc>
+        <w:tc>
+          <w:tcPr>
+            <w:tcW w:type="dxa" w:w="3120"/>
+          </w:tcPr>
+          <w:p>
+            <w:r>
+              <w:t>/sport/betting/ireland/millioner-review.htm</w:t>
+            </w:r>
+          </w:p>
+        </w:tc>
+        <w:tc>
+          <w:tcPr>
+            <w:tcW w:type="dxa" w:w="3120"/>
+          </w:tcPr>
+          <w:p>
+            <w:r>
+              <w:t>Comparison section</w:t>
+            </w:r>
+          </w:p>
+        </w:tc>
+      </w:tr>
+      <w:tr>
+        <w:tc>
+          <w:tcPr>
+            <w:tcW w:type="dxa" w:w="3120"/>
+          </w:tcPr>
+          <w:p>
+            <w:r>
+              <w:t>Betovo review</w:t>
+            </w:r>
+          </w:p>
+        </w:tc>
+        <w:tc>
+          <w:tcPr>
+            <w:tcW w:type="dxa" w:w="3120"/>
+          </w:tcPr>
+          <w:p>
+            <w:r>
+              <w:t>/sport/betting/ireland/betovo-review.htm</w:t>
+            </w:r>
+          </w:p>
+        </w:tc>
+        <w:tc>
+          <w:tcPr>
+            <w:tcW w:type="dxa" w:w="3120"/>
+          </w:tcPr>
+          <w:p>
+            <w:r>
+              <w:t>Comparison section</w:t>
+            </w:r>
+          </w:p>
+        </w:tc>
+      </w:tr>
+      <w:tr>
+        <w:tc>
+          <w:tcPr>
+            <w:tcW w:type="dxa" w:w="3120"/>
+          </w:tcPr>
+          <w:p>
+            <w:r>
+              <w:t>22bet review</w:t>
+            </w:r>
+          </w:p>
+        </w:tc>
+        <w:tc>
+          <w:tcPr>
+            <w:tcW w:type="dxa" w:w="3120"/>
+          </w:tcPr>
+          <w:p>
+            <w:r>
+              <w:t>/sport/betting/ireland/22bet-review.htm</w:t>
+            </w:r>
+          </w:p>
+        </w:tc>
+        <w:tc>
+          <w:tcPr>
+            <w:tcW w:type="dxa" w:w="3120"/>
+          </w:tcPr>
+          <w:p>
+            <w:r>
+              <w:t>Comparison section</w:t>
             </w:r>
           </w:p>
         </w:tc>

--- a/content-briefs-skill/output/ireland-betting-hub-writer-brief.docx
+++ b/content-briefs-skill/output/ireland-betting-hub-writer-brief.docx
@@ -465,19 +465,6 @@
           <w:b/>
         </w:rPr>
         <w:t>Disclosure (50-75 words):</w:t>
-      </w:r>
-    </w:p>
-    <w:p>
-      <w:pPr>
-        <w:spacing w:before="120" w:after="120"/>
-        <w:ind w:left="720"/>
-      </w:pPr>
-      <w:r>
-        <w:rPr>
-          <w:i/>
-          <w:color w:val="666666"/>
-        </w:rPr>
-        <w:t>[Standard affiliate disclosure - We may earn commission from links on this page. This does not affect our editorial independence. All betting sites are tested using the same rigorous methodology, and we only recommend operators that are fully licensed and meet our strict quality standards for Irish players. Learn more about how we test and rank betting sites.]</w:t>
       </w:r>
     </w:p>
     <w:p/>
@@ -5155,19 +5142,6 @@
     <w:p/>
     <w:p>
       <w:pPr>
-        <w:pStyle w:val="Heading3"/>
-      </w:pPr>
-      <w:r>
-        <w:rPr>
-          <w:b/>
-          <w:color w:val="333333"/>
-          <w:sz w:val="28"/>
-        </w:rPr>
-        <w:t>Affiliate Disclosure</w:t>
-      </w:r>
-    </w:p>
-    <w:p>
-      <w:pPr>
         <w:spacing w:after="120"/>
       </w:pPr>
       <w:r>
@@ -6213,16 +6187,6 @@
       </w:pPr>
       <w:r>
         <w:t>[ ] Responsible gambling hotline: 087 744 3577</w:t>
-      </w:r>
-    </w:p>
-    <w:p>
-      <w:pPr>
-        <w:pStyle w:val="ListBullet"/>
-        <w:spacing w:after="60"/>
-        <w:ind w:left="360"/>
-      </w:pPr>
-      <w:r>
-        <w:t>[ ] Affiliate disclosure in intro (50-75 words)</w:t>
       </w:r>
     </w:p>
     <w:p>

--- a/content-briefs-skill/output/ireland-betting-hub-writer-brief.docx
+++ b/content-briefs-skill/output/ireland-betting-hub-writer-brief.docx
@@ -231,7 +231,7 @@
           </w:tcPr>
           <w:p>
             <w:r>
-              <w:t>3,610/month (702% increase)</w:t>
+              <w:t>3,510/month (680% increase)</w:t>
             </w:r>
           </w:p>
         </w:tc>
@@ -253,7 +253,7 @@
           </w:tcPr>
           <w:p>
             <w:r>
-              <w:t>9,000 words</w:t>
+              <w:t>~7,500 words</w:t>
             </w:r>
           </w:p>
         </w:tc>
@@ -275,7 +275,7 @@
           </w:tcPr>
           <w:p>
             <w:r>
-              <w:t>Template 2 (Comparison)</w:t>
+              <w:t>Template 2 (Comparison) - HUB PAGE</w:t>
             </w:r>
           </w:p>
         </w:tc>
@@ -464,18 +464,6 @@
         <w:rPr>
           <w:b/>
         </w:rPr>
-        <w:t>Disclosure (50-75 words):</w:t>
-      </w:r>
-    </w:p>
-    <w:p/>
-    <w:p>
-      <w:pPr>
-        <w:spacing w:after="120"/>
-      </w:pPr>
-      <w:r>
-        <w:rPr>
-          <w:b/>
-        </w:rPr>
         <w:t>FORBIDDEN:</w:t>
       </w:r>
     </w:p>
@@ -517,6 +505,16 @@
       </w:pPr>
       <w:r>
         <w:t>❌ Over 150 words total</w:t>
+      </w:r>
+    </w:p>
+    <w:p>
+      <w:pPr>
+        <w:pStyle w:val="ListBullet"/>
+        <w:spacing w:after="60"/>
+        <w:ind w:left="360"/>
+      </w:pPr>
+      <w:r>
+        <w:t>❌ NO AFFILIATE DISCLOSURE (it's in website sidebar - V2 requirement)</w:t>
       </w:r>
     </w:p>
     <w:p/>
@@ -543,7 +541,7 @@
         <w:rPr>
           <w:b/>
         </w:rPr>
-        <w:t>All 14 secondary keywords MUST be mapped to specific sections:</w:t>
+        <w:t>All 13 secondary keywords MUST be mapped to specific sections:</w:t>
       </w:r>
     </w:p>
     <w:p/>
@@ -1170,6 +1168,43 @@
         <w:rPr>
           <w:b/>
         </w:rPr>
+        <w:t>Unmapped Keywords:</w:t>
+      </w:r>
+      <w:r>
+        <w:t xml:space="preserve"> NONE</w:t>
+      </w:r>
+    </w:p>
+    <w:p/>
+    <w:p>
+      <w:pPr>
+        <w:spacing w:after="120"/>
+      </w:pPr>
+      <w:r>
+        <w:rPr>
+          <w:b/>
+        </w:rPr>
+        <w:t>Removed for Cannibalization:</w:t>
+      </w:r>
+    </w:p>
+    <w:p>
+      <w:pPr>
+        <w:pStyle w:val="ListBullet"/>
+        <w:spacing w:after="60"/>
+        <w:ind w:left="360"/>
+      </w:pPr>
+      <w:r>
+        <w:t>❌ "betting sites with free bets" (100/mo) → Belongs to /sport/betting/ireland/free-bets.htm dedicated page</w:t>
+      </w:r>
+    </w:p>
+    <w:p/>
+    <w:p>
+      <w:pPr>
+        <w:spacing w:after="120"/>
+      </w:pPr>
+      <w:r>
+        <w:rPr>
+          <w:b/>
+        </w:rPr>
         <w:t>Meta Keywords (for AI Enhancement Phase):</w:t>
       </w:r>
     </w:p>
@@ -1213,7 +1248,25 @@
           <w:color w:val="333333"/>
           <w:sz w:val="28"/>
         </w:rPr>
-        <w:t>Total Structure: 9,000 words</w:t>
+        <w:t>Total Structure: 7,500 words (HUB PAGE)</w:t>
+      </w:r>
+    </w:p>
+    <w:p/>
+    <w:p>
+      <w:pPr>
+        <w:spacing w:after="120"/>
+      </w:pPr>
+      <w:r>
+        <w:t xml:space="preserve">⚠️ </w:t>
+      </w:r>
+      <w:r>
+        <w:rPr>
+          <w:b/>
+        </w:rPr>
+        <w:t>HUB STRATEGY:</w:t>
+      </w:r>
+      <w:r>
+        <w:t xml:space="preserve"> Link to dedicated pages (/ireland/free-bets.htm, /ireland/betting-apps.htm) in first 500 words to avoid cannibalization</w:t>
       </w:r>
     </w:p>
     <w:p/>
@@ -1232,7 +1285,7 @@
         <w:br/>
         <w:t>├── [Last Updated Badge - Added by Dev Team]</w:t>
         <w:br/>
-        <w:t>├── Introduction (100-150 words)</w:t>
+        <w:t>├── Introduction (100-150 words) ⚠️ NO AFFILIATE DISCLOSURE</w:t>
         <w:br/>
         <w:t>├── Comparison Table (10 brands - Phase 3 will add interactive features)</w:t>
         <w:br/>
@@ -1436,27 +1489,29 @@
         <w:br/>
         <w:t>├── H2: Welcome Bonuses Overview (300-400 words)</w:t>
         <w:br/>
-        <w:t>│   └── Brief overview of bonus types available</w:t>
+        <w:t>│   └── ⚠️ LINK TO DEDICATED PAGES (within first 500 words of page):</w:t>
         <w:br/>
-        <w:t>│   └── Link to dedicated pages: /sport/betting/ireland/free-bets.htm (detailed free bet comparison)</w:t>
+        <w:t>│   └── Link to: /sport/betting/ireland/free-bets.htm (detailed free bet comparison)</w:t>
         <w:br/>
         <w:t>│   └── Link to: /sport/betting/ireland/betting-offers/ (all offer types)</w:t>
+        <w:br/>
+        <w:t>│   └── Brief overview of bonus types available</w:t>
         <w:br/>
         <w:t>│   └── Focus: Why having multiple accounts matters for bonus shopping</w:t>
         <w:br/>
         <w:t>│</w:t>
         <w:br/>
-        <w:t>├── H2: Payment Methods Comparison Ireland (500-600 words)</w:t>
+        <w:t>├── H2: Payment Methods Comparison Ireland (300-400 words) ⚠️ V2 UPDATE</w:t>
         <w:br/>
-        <w:t>│   ├── H3: Credit &amp; Debit Cards (100-150 words)</w:t>
+        <w:t>│   ├── H3: Credit &amp; Debit Cards (75-100 words)</w:t>
         <w:br/>
         <w:t>│   │   └── Visa, Mastercard availability, processing times</w:t>
         <w:br/>
-        <w:t>│   ├── H3: E-Wallets (PayPal, Apple Pay) (150-200 words)</w:t>
+        <w:t>│   ├── H3: E-Wallets (PayPal, Apple Pay) (100-125 words)</w:t>
         <w:br/>
         <w:t>│   │   └── Which sites accept, withdrawal speeds</w:t>
         <w:br/>
-        <w:t>│   ├── H3: Bank Transfers &amp; Other Methods (100-150 words)</w:t>
+        <w:t>│   ├── H3: Bank Transfers &amp; Other Methods (75-100 words)</w:t>
         <w:br/>
         <w:t>│   └── TABLE: Payment Methods by Betting Site</w:t>
         <w:br/>
@@ -2597,7 +2652,7 @@
         <w:rPr>
           <w:sz w:val="24"/>
         </w:rPr>
-        <w:t>3. Payment Methods - Irish Preferences (500-600 words)</w:t>
+        <w:t>3. Payment Methods - Irish Preferences (300-400 words) ⚠️ V2 UPDATE</w:t>
       </w:r>
     </w:p>
     <w:p>
@@ -5142,35 +5197,29 @@
     <w:p/>
     <w:p>
       <w:pPr>
+        <w:pStyle w:val="Heading3"/>
+      </w:pPr>
+      <w:r>
+        <w:rPr>
+          <w:b/>
+          <w:color w:val="333333"/>
+          <w:sz w:val="28"/>
+        </w:rPr>
+        <w:t xml:space="preserve"> NO AFFILIATE DISCLOSURE (V2 Requirement)</w:t>
+      </w:r>
+    </w:p>
+    <w:p>
+      <w:pPr>
         <w:spacing w:after="120"/>
       </w:pPr>
       <w:r>
         <w:rPr>
           <w:b/>
         </w:rPr>
-        <w:t>MUST appear in introduction (50-75 words)</w:t>
-      </w:r>
-    </w:p>
-    <w:p/>
-    <w:p>
-      <w:pPr>
-        <w:spacing w:after="120"/>
-      </w:pPr>
-      <w:r>
-        <w:t>Example:</w:t>
-      </w:r>
-    </w:p>
-    <w:p>
-      <w:pPr>
-        <w:spacing w:before="120" w:after="120"/>
-        <w:ind w:left="720"/>
-      </w:pPr>
-      <w:r>
-        <w:rPr>
-          <w:i/>
-          <w:color w:val="666666"/>
-        </w:rPr>
-        <w:t>"This page contains affiliate links, and we may earn a commission if you sign up through our links. This does not affect our editorial independence or the integrity of our reviews. All betting sites featured on this page have been thoroughly tested using our standardized methodology, and we only recommend platforms that are fully licensed and meet our strict quality standards for Irish players. Read more about our testing process and editorial guidelines."</w:t>
+        <w:t>DO NOT include affiliate disclosure in content</w:t>
+      </w:r>
+      <w:r>
+        <w:t xml:space="preserve"> - it's in website sidebar</w:t>
       </w:r>
     </w:p>
     <w:p/>
@@ -6006,7 +6055,7 @@
           <w:color w:val="2E7D32"/>
           <w:sz w:val="32"/>
         </w:rPr>
-        <w:t>QUALITY CHECKLIST</w:t>
+        <w:t>QUALITY CHECKLIST (V2 HUB PAGE)</w:t>
       </w:r>
     </w:p>
     <w:p/>
@@ -6036,7 +6085,7 @@
         <w:ind w:left="360"/>
       </w:pPr>
       <w:r>
-        <w:t>[ ] Introduction is 100-150 words (opening + disclosure)</w:t>
+        <w:t>[ ] Introduction is 100-150 words (opening ONLY - NO affiliate disclosure)</w:t>
       </w:r>
     </w:p>
     <w:p>
@@ -6046,7 +6095,7 @@
         <w:ind w:left="360"/>
       </w:pPr>
       <w:r>
-        <w:t>[ ] All 13 secondary keywords mapped to sections (removed "betting sites with free bets" - belongs to free-bets page)</w:t>
+        <w:t>[ ] ❌ NO AFFILIATE DISCLOSURE in content (it's in sidebar - V2 requirement)</w:t>
       </w:r>
     </w:p>
     <w:p>
@@ -6056,7 +6105,7 @@
         <w:ind w:left="360"/>
       </w:pPr>
       <w:r>
-        <w:t>[ ] 10 FAQs created targeting keywords</w:t>
+        <w:t>[ ] Links to dedicated pages (/ireland/free-bets.htm, /ireland/betting-apps.htm) in first 500 words</w:t>
       </w:r>
     </w:p>
     <w:p>
@@ -6066,7 +6115,7 @@
         <w:ind w:left="360"/>
       </w:pPr>
       <w:r>
-        <w:t>[ ] Mobile Experience section for ALL 10 brands (100-200 words each)</w:t>
+        <w:t>[ ] All 13 secondary keywords mapped to sections</w:t>
       </w:r>
     </w:p>
     <w:p>
@@ -6076,7 +6125,7 @@
         <w:ind w:left="360"/>
       </w:pPr>
       <w:r>
-        <w:t>[ ] GAA betting section included (200-250 words)</w:t>
+        <w:t>[ ] "Unmapped Keywords: NONE" statement present</w:t>
       </w:r>
     </w:p>
     <w:p>
@@ -6086,7 +6135,7 @@
         <w:ind w:left="360"/>
       </w:pPr>
       <w:r>
-        <w:t>[ ] Horse Racing section included (500-600 words)</w:t>
+        <w:t>[ ] "betting sites with free bets" removed (cannibalization - belongs to free-bets page)</w:t>
       </w:r>
     </w:p>
     <w:p>
@@ -6096,7 +6145,7 @@
         <w:ind w:left="360"/>
       </w:pPr>
       <w:r>
-        <w:t>[ ] Payment Methods comparison table included</w:t>
+        <w:t>[ ] 10 FAQs created targeting keywords</w:t>
       </w:r>
     </w:p>
     <w:p>
@@ -6106,7 +6155,7 @@
         <w:ind w:left="360"/>
       </w:pPr>
       <w:r>
-        <w:t>[ ] 12 internal links included</w:t>
+        <w:t>[ ] Mobile Experience section for ALL 10 brands (100-200 words each)</w:t>
       </w:r>
     </w:p>
     <w:p>
@@ -6116,7 +6165,7 @@
         <w:ind w:left="360"/>
       </w:pPr>
       <w:r>
-        <w:t>[ ] 2 calculator tool links included</w:t>
+        <w:t>[ ] GAA betting section included (200-250 words)</w:t>
       </w:r>
     </w:p>
     <w:p>
@@ -6126,7 +6175,7 @@
         <w:ind w:left="360"/>
       </w:pPr>
       <w:r>
-        <w:t>[ ] App Store ratings cited for mobile sections</w:t>
+        <w:t>[ ] Horse Racing section included (500-600 words)</w:t>
       </w:r>
     </w:p>
     <w:p>
@@ -6136,7 +6185,7 @@
         <w:ind w:left="360"/>
       </w:pPr>
       <w:r>
-        <w:t>[ ] Trustpilot ratings cited where relevant</w:t>
+        <w:t>[ ] Payment Methods section (300-400 words) - V2 UPDATE</w:t>
       </w:r>
     </w:p>
     <w:p>
@@ -6146,7 +6195,7 @@
         <w:ind w:left="360"/>
       </w:pPr>
       <w:r>
-        <w:t>[ ] Reddit sentiment cited where relevant</w:t>
+        <w:t>[ ] Payment Methods comparison table included</w:t>
       </w:r>
     </w:p>
     <w:p>
@@ -6156,7 +6205,7 @@
         <w:ind w:left="360"/>
       </w:pPr>
       <w:r>
-        <w:t>[ ] T&amp;Cs for ALL 10 brands in dedicated section</w:t>
+        <w:t>[ ] 12 internal links included</w:t>
       </w:r>
     </w:p>
     <w:p>
@@ -6166,7 +6215,7 @@
         <w:ind w:left="360"/>
       </w:pPr>
       <w:r>
-        <w:t>[ ] Irish licensing explained (Revenue Commissioners)</w:t>
+        <w:t>[ ] 2 calculator tool links included</w:t>
       </w:r>
     </w:p>
     <w:p>
@@ -6176,7 +6225,7 @@
         <w:ind w:left="360"/>
       </w:pPr>
       <w:r>
-        <w:t>[ ] Age requirement: 18+ (not 21+)</w:t>
+        <w:t>[ ] App Store ratings cited for mobile sections</w:t>
       </w:r>
     </w:p>
     <w:p>
@@ -6186,7 +6235,7 @@
         <w:ind w:left="360"/>
       </w:pPr>
       <w:r>
-        <w:t>[ ] Responsible gambling hotline: 087 744 3577</w:t>
+        <w:t>[ ] Trustpilot ratings cited where relevant</w:t>
       </w:r>
     </w:p>
     <w:p>
@@ -6196,7 +6245,7 @@
         <w:ind w:left="360"/>
       </w:pPr>
       <w:r>
-        <w:t>[ ] Responsible Gambling section at bottom (300-400 words)</w:t>
+        <w:t>[ ] Reddit sentiment cited where relevant</w:t>
       </w:r>
     </w:p>
     <w:p>
@@ -6206,7 +6255,7 @@
         <w:ind w:left="360"/>
       </w:pPr>
       <w:r>
-        <w:t>[ ] 5-10 source citations in References section</w:t>
+        <w:t>[ ] T&amp;Cs for ALL 10 brands in dedicated section</w:t>
       </w:r>
     </w:p>
     <w:p>
@@ -6216,7 +6265,57 @@
         <w:ind w:left="360"/>
       </w:pPr>
       <w:r>
-        <w:t>[ ] Total word count: 9,000 words (±500 acceptable)</w:t>
+        <w:t>[ ] Irish licensing explained (Revenue Commissioners)</w:t>
+      </w:r>
+    </w:p>
+    <w:p>
+      <w:pPr>
+        <w:pStyle w:val="ListBullet"/>
+        <w:spacing w:after="60"/>
+        <w:ind w:left="360"/>
+      </w:pPr>
+      <w:r>
+        <w:t>[ ] Age requirement: 18+ (not 21+)</w:t>
+      </w:r>
+    </w:p>
+    <w:p>
+      <w:pPr>
+        <w:pStyle w:val="ListBullet"/>
+        <w:spacing w:after="60"/>
+        <w:ind w:left="360"/>
+      </w:pPr>
+      <w:r>
+        <w:t>[ ] Responsible gambling hotline: 087 744 3577</w:t>
+      </w:r>
+    </w:p>
+    <w:p>
+      <w:pPr>
+        <w:pStyle w:val="ListBullet"/>
+        <w:spacing w:after="60"/>
+        <w:ind w:left="360"/>
+      </w:pPr>
+      <w:r>
+        <w:t>[ ] Responsible Gambling section at bottom (300-400 words)</w:t>
+      </w:r>
+    </w:p>
+    <w:p>
+      <w:pPr>
+        <w:pStyle w:val="ListBullet"/>
+        <w:spacing w:after="60"/>
+        <w:ind w:left="360"/>
+      </w:pPr>
+      <w:r>
+        <w:t>[ ] 5-10 source citations in References section</w:t>
+      </w:r>
+    </w:p>
+    <w:p>
+      <w:pPr>
+        <w:pStyle w:val="ListBullet"/>
+        <w:spacing w:after="60"/>
+        <w:ind w:left="360"/>
+      </w:pPr>
+      <w:r>
+        <w:t>[ ] Total word count: ~7,500 words (HUB PAGE - ±500 acceptable)</w:t>
       </w:r>
     </w:p>
     <w:p/>
